--- a/reviewDocuments/Review2.docx
+++ b/reviewDocuments/Review2.docx
@@ -22,6 +22,15 @@
           <w:sz w:val="28"/>
           <w:szCs w:val="28"/>
         </w:rPr>
+        <w:t xml:space="preserve">Dia </w:t>
+      </w:r>
+      <w:r>
+        <w:rPr>
+          <w:b/>
+          <w:bCs/>
+          <w:sz w:val="28"/>
+          <w:szCs w:val="28"/>
+        </w:rPr>
         <w:t>Rule Discovery using Neural ODEs</w:t>
       </w:r>
     </w:p>
@@ -54,34 +63,7 @@
           <w:sz w:val="28"/>
           <w:szCs w:val="28"/>
         </w:rPr>
-        <w:t>Using EODNet</w:t>
-      </w:r>
-      <w:r>
-        <w:rPr>
-          <w:b/>
-          <w:bCs/>
-          <w:sz w:val="28"/>
-          <w:szCs w:val="28"/>
-        </w:rPr>
-        <w:t xml:space="preserve"> </w:t>
-      </w:r>
-      <w:r>
-        <w:rPr>
-          <w:b/>
-          <w:bCs/>
-          <w:sz w:val="28"/>
-          <w:szCs w:val="28"/>
-        </w:rPr>
-        <w:t xml:space="preserve">for </w:t>
-      </w:r>
-      <w:r>
-        <w:rPr>
-          <w:b/>
-          <w:bCs/>
-          <w:sz w:val="28"/>
-          <w:szCs w:val="28"/>
-        </w:rPr>
-        <w:t>ASL Classification</w:t>
+        <w:t>Using EODNet for ASL Classification</w:t>
       </w:r>
     </w:p>
     <w:p>
@@ -122,7 +104,7 @@
                 <wp:positionV relativeFrom="paragraph">
                   <wp:posOffset>12700</wp:posOffset>
                 </wp:positionV>
-                <wp:extent cx="2698750" cy="976630"/>
+                <wp:extent cx="2699385" cy="977265"/>
                 <wp:effectExtent l="0" t="0" r="7620" b="0"/>
                 <wp:wrapNone/>
                 <wp:docPr id="1" name="Text Box 8"/>
@@ -133,7 +115,7 @@
                       <wps:spPr>
                         <a:xfrm>
                           <a:off x="0" y="0"/>
-                          <a:ext cx="2698200" cy="975960"/>
+                          <a:ext cx="2698920" cy="976680"/>
                         </a:xfrm>
                         <a:prstGeom prst="rect">
                           <a:avLst/>
@@ -222,7 +204,7 @@
           </mc:Choice>
           <mc:Fallback>
             <w:pict>
-              <v:rect id="shape_0" ID="Text Box 8" path="m0,0l-2147483645,0l-2147483645,-2147483646l0,-2147483646xe" fillcolor="white" stroked="f" style="position:absolute;margin-left:129pt;margin-top:1pt;width:212.4pt;height:76.8pt;mso-wrap-style:square;v-text-anchor:top" wp14:anchorId="196F6D9E">
+              <v:rect id="shape_0" ID="Text Box 8" path="m0,0l-2147483645,0l-2147483645,-2147483646l0,-2147483646xe" fillcolor="white" stroked="f" style="position:absolute;margin-left:129pt;margin-top:1pt;width:212.45pt;height:76.85pt;mso-wrap-style:square;v-text-anchor:top" wp14:anchorId="196F6D9E">
                 <v:fill o:detectmouseclick="t" type="solid" color2="black"/>
                 <v:stroke color="#3465a4" joinstyle="round" endcap="flat"/>
                 <v:textbox>
@@ -310,7 +292,7 @@
                 <wp:positionV relativeFrom="paragraph">
                   <wp:posOffset>57150</wp:posOffset>
                 </wp:positionV>
-                <wp:extent cx="1165225" cy="858520"/>
+                <wp:extent cx="1165860" cy="859155"/>
                 <wp:effectExtent l="0" t="0" r="0" b="0"/>
                 <wp:wrapNone/>
                 <wp:docPr id="3" name="Text Box 7"/>
@@ -321,7 +303,7 @@
                       <wps:spPr>
                         <a:xfrm>
                           <a:off x="0" y="0"/>
-                          <a:ext cx="1164600" cy="857880"/>
+                          <a:ext cx="1165320" cy="858600"/>
                         </a:xfrm>
                         <a:prstGeom prst="rect">
                           <a:avLst/>
@@ -349,9 +331,7 @@
                               </w:rPr>
                             </w:pPr>
                             <w:r>
-                              <w:rPr>
-                                <w:color w:val="000000"/>
-                              </w:rPr>
+                              <w:rPr/>
                             </w:r>
                           </w:p>
                         </w:txbxContent>
@@ -367,7 +347,7 @@
           </mc:Choice>
           <mc:Fallback>
             <w:pict>
-              <v:rect id="shape_0" ID="Text Box 7" path="m0,0l-2147483645,0l-2147483645,-2147483646l0,-2147483646xe" fillcolor="white" stroked="f" style="position:absolute;margin-left:-9.15pt;margin-top:4.5pt;width:91.65pt;height:67.5pt;mso-wrap-style:none;v-text-anchor:middle" wp14:anchorId="6E4A04A5">
+              <v:rect id="shape_0" ID="Text Box 7" path="m0,0l-2147483645,0l-2147483645,-2147483646l0,-2147483646xe" fillcolor="white" stroked="f" style="position:absolute;margin-left:-9.15pt;margin-top:4.5pt;width:91.7pt;height:67.55pt;mso-wrap-style:none;v-text-anchor:middle" wp14:anchorId="6E4A04A5">
                 <v:fill o:detectmouseclick="t" type="solid" color2="black"/>
                 <v:stroke color="#3465a4" joinstyle="round" endcap="flat"/>
                 <v:textbox>
@@ -380,9 +360,7 @@
                         </w:rPr>
                       </w:pPr>
                       <w:r>
-                        <w:rPr>
-                          <w:color w:val="000000"/>
-                        </w:rPr>
+                        <w:rPr/>
                       </w:r>
                     </w:p>
                   </w:txbxContent>
@@ -403,7 +381,7 @@
                 <wp:positionV relativeFrom="paragraph">
                   <wp:posOffset>57150</wp:posOffset>
                 </wp:positionV>
-                <wp:extent cx="1165225" cy="858520"/>
+                <wp:extent cx="1165860" cy="859155"/>
                 <wp:effectExtent l="0" t="0" r="0" b="0"/>
                 <wp:wrapNone/>
                 <wp:docPr id="5" name="Text Box 9"/>
@@ -414,7 +392,7 @@
                       <wps:spPr>
                         <a:xfrm>
                           <a:off x="0" y="0"/>
-                          <a:ext cx="1164600" cy="857880"/>
+                          <a:ext cx="1165320" cy="858600"/>
                         </a:xfrm>
                         <a:prstGeom prst="rect">
                           <a:avLst/>
@@ -442,9 +420,7 @@
                               </w:rPr>
                             </w:pPr>
                             <w:r>
-                              <w:rPr>
-                                <w:color w:val="000000"/>
-                              </w:rPr>
+                              <w:rPr/>
                             </w:r>
                           </w:p>
                         </w:txbxContent>
@@ -460,7 +436,7 @@
           </mc:Choice>
           <mc:Fallback>
             <w:pict>
-              <v:rect id="shape_0" ID="Text Box 9" path="m0,0l-2147483645,0l-2147483645,-2147483646l0,-2147483646xe" fillcolor="white" stroked="f" style="position:absolute;margin-left:350.1pt;margin-top:4.5pt;width:91.65pt;height:67.5pt;mso-wrap-style:none;v-text-anchor:middle" wp14:anchorId="082FFF34">
+              <v:rect id="shape_0" ID="Text Box 9" path="m0,0l-2147483645,0l-2147483645,-2147483646l0,-2147483646xe" fillcolor="white" stroked="f" style="position:absolute;margin-left:350.1pt;margin-top:4.5pt;width:91.7pt;height:67.55pt;mso-wrap-style:none;v-text-anchor:middle" wp14:anchorId="082FFF34">
                 <v:fill o:detectmouseclick="t" type="solid" color2="black"/>
                 <v:stroke color="#3465a4" joinstyle="round" endcap="flat"/>
                 <v:textbox>
@@ -473,9 +449,7 @@
                         </w:rPr>
                       </w:pPr>
                       <w:r>
-                        <w:rPr>
-                          <w:color w:val="000000"/>
-                        </w:rPr>
+                        <w:rPr/>
                       </w:r>
                     </w:p>
                   </w:txbxContent>
@@ -541,7 +515,7 @@
                 <wp:positionV relativeFrom="paragraph">
                   <wp:posOffset>39370</wp:posOffset>
                 </wp:positionV>
-                <wp:extent cx="2813050" cy="1281430"/>
+                <wp:extent cx="2813685" cy="1282065"/>
                 <wp:effectExtent l="0" t="0" r="7620" b="0"/>
                 <wp:wrapNone/>
                 <wp:docPr id="7" name="Text Box 8"/>
@@ -552,7 +526,7 @@
                       <wps:spPr>
                         <a:xfrm>
                           <a:off x="0" y="0"/>
-                          <a:ext cx="2812320" cy="1280880"/>
+                          <a:ext cx="2813040" cy="1281600"/>
                         </a:xfrm>
                         <a:prstGeom prst="rect">
                           <a:avLst/>
@@ -641,7 +615,7 @@
           </mc:Choice>
           <mc:Fallback>
             <w:pict>
-              <v:rect id="shape_0" ID="Text Box 8" path="m0,0l-2147483645,0l-2147483645,-2147483646l0,-2147483646xe" fillcolor="white" stroked="f" style="position:absolute;margin-left:129pt;margin-top:3.1pt;width:221.4pt;height:100.8pt;mso-wrap-style:square;v-text-anchor:top" wp14:anchorId="1A8E5B29">
+              <v:rect id="shape_0" ID="Text Box 8" path="m0,0l-2147483645,0l-2147483645,-2147483646l0,-2147483646xe" fillcolor="white" stroked="f" style="position:absolute;margin-left:129pt;margin-top:3.1pt;width:221.45pt;height:100.85pt;mso-wrap-style:square;v-text-anchor:top" wp14:anchorId="1A8E5B29">
                 <v:fill o:detectmouseclick="t" type="solid" color2="black"/>
                 <v:stroke color="#3465a4" joinstyle="round" endcap="flat"/>
                 <v:textbox>
@@ -765,7 +739,7 @@
                 <wp:positionV relativeFrom="paragraph">
                   <wp:posOffset>172720</wp:posOffset>
                 </wp:positionV>
-                <wp:extent cx="2325370" cy="1357630"/>
+                <wp:extent cx="2326005" cy="1358265"/>
                 <wp:effectExtent l="0" t="0" r="0" b="0"/>
                 <wp:wrapTight wrapText="bothSides">
                   <wp:wrapPolygon edited="0">
@@ -784,7 +758,7 @@
                       <wps:spPr>
                         <a:xfrm>
                           <a:off x="0" y="0"/>
-                          <a:ext cx="2324880" cy="1356840"/>
+                          <a:ext cx="2325240" cy="1357560"/>
                         </a:xfrm>
                         <a:prstGeom prst="rect">
                           <a:avLst/>
@@ -886,7 +860,7 @@
           </mc:Choice>
           <mc:Fallback>
             <w:pict>
-              <v:rect id="shape_0" ID="Text Box 11" path="m0,0l-2147483645,0l-2147483645,-2147483646l0,-2147483646xe" fillcolor="white" stroked="f" style="position:absolute;margin-left:135.6pt;margin-top:13.6pt;width:183pt;height:106.8pt;mso-wrap-style:square;v-text-anchor:top" wp14:anchorId="49BC1B77">
+              <v:rect id="shape_0" ID="Text Box 11" path="m0,0l-2147483645,0l-2147483645,-2147483646l0,-2147483646xe" fillcolor="white" stroked="f" style="position:absolute;margin-left:135.6pt;margin-top:13.6pt;width:183.05pt;height:106.85pt;mso-wrap-style:square;v-text-anchor:top" wp14:anchorId="49BC1B77">
                 <v:fill o:detectmouseclick="t" type="solid" color2="black"/>
                 <v:stroke color="#3465a4" joinstyle="round" endcap="flat"/>
                 <v:textbox>
@@ -1203,7 +1177,7 @@
                 <wp:positionV relativeFrom="paragraph">
                   <wp:posOffset>167640</wp:posOffset>
                 </wp:positionV>
-                <wp:extent cx="119380" cy="128270"/>
+                <wp:extent cx="120015" cy="128905"/>
                 <wp:effectExtent l="635" t="0" r="0" b="635"/>
                 <wp:wrapNone/>
                 <wp:docPr id="11" name="Text Box 23"/>
@@ -1214,7 +1188,7 @@
                       <wps:spPr>
                         <a:xfrm>
                           <a:off x="0" y="0"/>
-                          <a:ext cx="118800" cy="127800"/>
+                          <a:ext cx="119520" cy="128160"/>
                         </a:xfrm>
                         <a:prstGeom prst="rect">
                           <a:avLst/>
@@ -1267,7 +1241,7 @@
           </mc:Choice>
           <mc:Fallback>
             <w:pict>
-              <v:rect id="shape_0" ID="Text Box 23" path="m0,0l-2147483645,0l-2147483645,-2147483646l0,-2147483646xe" fillcolor="white" stroked="f" style="position:absolute;margin-left:263.3pt;margin-top:13.2pt;width:9.3pt;height:10pt;mso-wrap-style:square;v-text-anchor:top" wp14:anchorId="6D11673C">
+              <v:rect id="shape_0" ID="Text Box 23" path="m0,0l-2147483645,0l-2147483645,-2147483646l0,-2147483646xe" fillcolor="white" stroked="f" style="position:absolute;margin-left:263.3pt;margin-top:13.2pt;width:9.35pt;height:10.05pt;mso-wrap-style:square;v-text-anchor:top" wp14:anchorId="6D11673C">
                 <v:fill o:detectmouseclick="t" type="solid" color2="black"/>
                 <v:stroke color="#3465a4" joinstyle="round" endcap="flat"/>
                 <v:textbox>
@@ -1314,7 +1288,7 @@
           <w:color w:val="FFFFFF"/>
         </w:rPr>
         <w:drawing>
-          <wp:anchor behindDoc="0" distT="0" distB="0" distL="114300" distR="114300" simplePos="0" locked="0" layoutInCell="0" allowOverlap="1" relativeHeight="8">
+          <wp:anchor behindDoc="0" distT="0" distB="0" distL="114300" distR="114300" simplePos="0" locked="0" layoutInCell="0" allowOverlap="1" relativeHeight="7">
             <wp:simplePos x="0" y="0"/>
             <wp:positionH relativeFrom="column">
               <wp:posOffset>1272540</wp:posOffset>
@@ -1326,11 +1300,11 @@
             <wp:effectExtent l="0" t="0" r="0" b="0"/>
             <wp:wrapTight wrapText="bothSides">
               <wp:wrapPolygon edited="0">
-                <wp:start x="-4" y="0"/>
-                <wp:lineTo x="-4" y="21319"/>
-                <wp:lineTo x="21428" y="21319"/>
-                <wp:lineTo x="21428" y="0"/>
-                <wp:lineTo x="-4" y="0"/>
+                <wp:start x="-6" y="0"/>
+                <wp:lineTo x="-6" y="21317"/>
+                <wp:lineTo x="21426" y="21317"/>
+                <wp:lineTo x="21426" y="0"/>
+                <wp:lineTo x="-6" y="0"/>
               </wp:wrapPolygon>
             </wp:wrapTight>
             <wp:docPr id="13" name="Picture 11" descr="VIT new logo"/>
@@ -2510,16 +2484,6 @@
         </w:rPr>
       </w:pPr>
       <w:r>
-        <w:rPr/>
-      </w:r>
-    </w:p>
-    <w:p>
-      <w:pPr>
-        <w:pStyle w:val="Normal"/>
-        <w:spacing w:lineRule="auto" w:line="360"/>
-        <w:rPr/>
-      </w:pPr>
-      <w:r>
         <w:rPr>
           <w:rFonts w:eastAsia="Batang" w:cs="Times New Roman"/>
           <w:color w:val="auto"/>
@@ -2528,6 +2492,23 @@
           <w:szCs w:val="24"/>
           <w:lang w:val="en-US" w:eastAsia="ko-KR" w:bidi="ar-SA"/>
         </w:rPr>
+      </w:r>
+    </w:p>
+    <w:p>
+      <w:pPr>
+        <w:pStyle w:val="Normal"/>
+        <w:spacing w:lineRule="auto" w:line="360"/>
+        <w:rPr/>
+      </w:pPr>
+      <w:r>
+        <w:rPr>
+          <w:rFonts w:eastAsia="Batang" w:cs="Times New Roman"/>
+          <w:color w:val="auto"/>
+          <w:kern w:val="0"/>
+          <w:sz w:val="24"/>
+          <w:szCs w:val="24"/>
+          <w:lang w:val="en-US" w:eastAsia="ko-KR" w:bidi="ar-SA"/>
+        </w:rPr>
         <w:t>We also propose EODNet : Efficient ODE Net as the novel architecture.</w:t>
       </w:r>
     </w:p>
@@ -2545,182 +2526,6 @@
         </w:rPr>
       </w:pPr>
       <w:r>
-        <w:rPr/>
-      </w:r>
-    </w:p>
-    <w:p>
-      <w:pPr>
-        <w:pStyle w:val="Normal"/>
-        <w:spacing w:lineRule="auto" w:line="360"/>
-        <w:rPr/>
-      </w:pPr>
-      <w:r>
-        <w:rPr>
-          <w:b/>
-          <w:bCs/>
-        </w:rPr>
-        <w:t>Keywords:-</w:t>
-      </w:r>
-      <w:r>
-        <w:rPr/>
-        <w:t xml:space="preserve"> ResNet ,Neural Networks ,Neural ODE, PDE, Classification, Deep Learning,SOTA,ASL</w:t>
-      </w:r>
-    </w:p>
-    <w:p>
-      <w:pPr>
-        <w:pStyle w:val="Normal"/>
-        <w:spacing w:lineRule="auto" w:line="360"/>
-        <w:rPr>
-          <w:bCs/>
-        </w:rPr>
-      </w:pPr>
-      <w:r>
-        <w:rPr>
-          <w:bCs/>
-        </w:rPr>
-      </w:r>
-    </w:p>
-    <w:p>
-      <w:pPr>
-        <w:pStyle w:val="Normal"/>
-        <w:spacing w:lineRule="auto" w:line="360"/>
-        <w:rPr>
-          <w:bCs/>
-        </w:rPr>
-      </w:pPr>
-      <w:r>
-        <w:rPr>
-          <w:bCs/>
-        </w:rPr>
-      </w:r>
-    </w:p>
-    <w:p>
-      <w:pPr>
-        <w:pStyle w:val="Normal"/>
-        <w:spacing w:lineRule="auto" w:line="360"/>
-        <w:rPr>
-          <w:b/>
-          <w:b/>
-        </w:rPr>
-      </w:pPr>
-      <w:r>
-        <w:rPr>
-          <w:b/>
-        </w:rPr>
-        <w:t>1.Introduction</w:t>
-      </w:r>
-    </w:p>
-    <w:p>
-      <w:pPr>
-        <w:pStyle w:val="Normal"/>
-        <w:spacing w:lineRule="auto" w:line="360"/>
-        <w:rPr>
-          <w:b/>
-          <w:b/>
-        </w:rPr>
-      </w:pPr>
-      <w:r>
-        <w:rPr>
-          <w:b/>
-        </w:rPr>
-        <w:t>1.1 Theoretical Background</w:t>
-      </w:r>
-    </w:p>
-    <w:p>
-      <w:pPr>
-        <w:pStyle w:val="Normal"/>
-        <w:spacing w:lineRule="auto" w:line="360"/>
-        <w:rPr>
-          <w:bCs/>
-        </w:rPr>
-      </w:pPr>
-      <w:r>
-        <w:rPr/>
-        <w:t>The concept of Neural Networks has been used in approximation of bounded continuous functions in the field of Machine Learning. Neural Networks are algorithms that recognize relationships among complex datasets to identify patterns and complete tasks. Neural Networks have been efficient in solving time series data and NLP problems. These networks provide various frameworks and procedures for solving ODE and PDE in a numerical manner. ODE is referred to as Ordinary Differential Equation which consist of one or multiple functions of an independent variable and the derivatives of the function in the equation. Neural ODE solvers have been instrumental for solving complex equations containing various functions of variables. Neural ODE’s have performed better than normal ResNets in terms of various parameters. It has been shown to be more memory efficient and computationally adaptive. Both speed of solving equations and the accuracy of results can be balanced. Parameter efficiency is said to be better in Neural ODE solvers.</w:t>
-      </w:r>
-      <w:r>
-        <w:rPr>
-          <w:bCs/>
-        </w:rPr>
-        <w:t xml:space="preserve"> </w:t>
-      </w:r>
-    </w:p>
-    <w:p>
-      <w:pPr>
-        <w:pStyle w:val="Normal"/>
-        <w:spacing w:lineRule="auto" w:line="360"/>
-        <w:rPr>
-          <w:bCs/>
-        </w:rPr>
-      </w:pPr>
-      <w:r>
-        <w:rPr>
-          <w:bCs/>
-        </w:rPr>
-      </w:r>
-    </w:p>
-    <w:p>
-      <w:pPr>
-        <w:pStyle w:val="Normal"/>
-        <w:spacing w:lineRule="auto" w:line="360"/>
-        <w:rPr>
-          <w:b/>
-          <w:b/>
-        </w:rPr>
-      </w:pPr>
-      <w:r>
-        <w:rPr>
-          <w:b/>
-        </w:rPr>
-        <w:t>1.2 Motivation</w:t>
-      </w:r>
-    </w:p>
-    <w:p>
-      <w:pPr>
-        <w:pStyle w:val="Normal"/>
-        <w:spacing w:lineRule="auto" w:line="360"/>
-        <w:rPr/>
-      </w:pPr>
-      <w:r>
-        <w:rPr/>
-        <w:t>In any field, data modeling is an extremely important factor in understanding a system. In classical cases, Ordinary differential equations were used to perform this discovery. A recent paper [1] merged the concepts of ODEs with Deep learning and created a neural ODE in which a ResNet architecture’s res-blocks were substituted with an ODE solver which led to not only better results, but also more memory efficiency. This project aims to attempt to come up with a better architecture that gives SOTA results on the ASL classification dataset.</w:t>
-      </w:r>
-    </w:p>
-    <w:p>
-      <w:pPr>
-        <w:pStyle w:val="Normal"/>
-        <w:spacing w:lineRule="auto" w:line="360"/>
-        <w:rPr/>
-      </w:pPr>
-      <w:r>
-        <w:rPr/>
-      </w:r>
-    </w:p>
-    <w:p>
-      <w:pPr>
-        <w:pStyle w:val="Normal"/>
-        <w:spacing w:lineRule="auto" w:line="360"/>
-        <w:rPr>
-          <w:b/>
-          <w:b/>
-          <w:bCs/>
-        </w:rPr>
-      </w:pPr>
-      <w:r>
-        <w:rPr>
-          <w:b/>
-          <w:bCs/>
-        </w:rPr>
-        <w:t>1.3 Aim of the proposed work</w:t>
-      </w:r>
-    </w:p>
-    <w:p>
-      <w:pPr>
-        <w:pStyle w:val="Normal"/>
-        <w:spacing w:lineRule="auto" w:line="360"/>
-        <w:rPr/>
-      </w:pPr>
-      <w:r>
         <w:rPr>
           <w:rFonts w:eastAsia="Batang" w:cs="Times New Roman"/>
           <w:color w:val="auto"/>
@@ -2729,6 +2534,189 @@
           <w:szCs w:val="24"/>
           <w:lang w:val="en-US" w:eastAsia="ko-KR" w:bidi="ar-SA"/>
         </w:rPr>
+      </w:r>
+    </w:p>
+    <w:p>
+      <w:pPr>
+        <w:pStyle w:val="Normal"/>
+        <w:spacing w:lineRule="auto" w:line="360"/>
+        <w:rPr/>
+      </w:pPr>
+      <w:r>
+        <w:rPr>
+          <w:b/>
+          <w:bCs/>
+        </w:rPr>
+        <w:t>Keywords:-</w:t>
+      </w:r>
+      <w:r>
+        <w:rPr/>
+        <w:t xml:space="preserve"> ResNet ,Neural Networks ,Neural ODE, PDE, Classification, Deep Learning,SOTA,ASL</w:t>
+      </w:r>
+    </w:p>
+    <w:p>
+      <w:pPr>
+        <w:pStyle w:val="Normal"/>
+        <w:spacing w:lineRule="auto" w:line="360"/>
+        <w:rPr>
+          <w:bCs/>
+        </w:rPr>
+      </w:pPr>
+      <w:r>
+        <w:rPr>
+          <w:bCs/>
+        </w:rPr>
+      </w:r>
+    </w:p>
+    <w:p>
+      <w:pPr>
+        <w:pStyle w:val="Normal"/>
+        <w:spacing w:lineRule="auto" w:line="360"/>
+        <w:rPr>
+          <w:bCs/>
+        </w:rPr>
+      </w:pPr>
+      <w:r>
+        <w:rPr>
+          <w:bCs/>
+        </w:rPr>
+      </w:r>
+    </w:p>
+    <w:p>
+      <w:pPr>
+        <w:pStyle w:val="Normal"/>
+        <w:spacing w:lineRule="auto" w:line="360"/>
+        <w:rPr>
+          <w:b/>
+          <w:b/>
+        </w:rPr>
+      </w:pPr>
+      <w:r>
+        <w:rPr>
+          <w:b/>
+        </w:rPr>
+        <w:t>1.Introduction</w:t>
+      </w:r>
+    </w:p>
+    <w:p>
+      <w:pPr>
+        <w:pStyle w:val="Normal"/>
+        <w:spacing w:lineRule="auto" w:line="360"/>
+        <w:rPr>
+          <w:b/>
+          <w:b/>
+        </w:rPr>
+      </w:pPr>
+      <w:r>
+        <w:rPr>
+          <w:b/>
+        </w:rPr>
+        <w:t>1.1 Theoretical Background</w:t>
+      </w:r>
+    </w:p>
+    <w:p>
+      <w:pPr>
+        <w:pStyle w:val="Normal"/>
+        <w:spacing w:lineRule="auto" w:line="360"/>
+        <w:rPr>
+          <w:bCs/>
+        </w:rPr>
+      </w:pPr>
+      <w:r>
+        <w:rPr/>
+        <w:t>The concept of Neural Networks has been used in approximation of bounded continuous functions in the field of Machine Learning. Neural Networks are algorithms that recognize relationships among complex datasets to identify patterns and complete tasks. Neural Networks have been efficient in solving time series data and NLP problems. These networks provide various frameworks and procedures for solving ODE and PDE in a numerical manner. ODE is referred to as Ordinary Differential Equation which consist of one or multiple functions of an independent variable and the derivatives of the function in the equation. Neural ODE solvers have been instrumental for solving complex equations containing various functions of variables. Neural ODE’s have performed better than normal ResNets in terms of various parameters. It has been shown to be more memory efficient and computationally adaptive. Both speed of solving equations and the accuracy of results can be balanced. Parameter efficiency is said to be better in Neural ODE solvers.</w:t>
+      </w:r>
+      <w:r>
+        <w:rPr>
+          <w:bCs/>
+        </w:rPr>
+        <w:t xml:space="preserve"> </w:t>
+      </w:r>
+    </w:p>
+    <w:p>
+      <w:pPr>
+        <w:pStyle w:val="Normal"/>
+        <w:spacing w:lineRule="auto" w:line="360"/>
+        <w:rPr>
+          <w:bCs/>
+        </w:rPr>
+      </w:pPr>
+      <w:r>
+        <w:rPr>
+          <w:bCs/>
+        </w:rPr>
+      </w:r>
+    </w:p>
+    <w:p>
+      <w:pPr>
+        <w:pStyle w:val="Normal"/>
+        <w:spacing w:lineRule="auto" w:line="360"/>
+        <w:rPr>
+          <w:b/>
+          <w:b/>
+        </w:rPr>
+      </w:pPr>
+      <w:r>
+        <w:rPr>
+          <w:b/>
+        </w:rPr>
+        <w:t>1.2 Motivation</w:t>
+      </w:r>
+    </w:p>
+    <w:p>
+      <w:pPr>
+        <w:pStyle w:val="Normal"/>
+        <w:spacing w:lineRule="auto" w:line="360"/>
+        <w:rPr/>
+      </w:pPr>
+      <w:r>
+        <w:rPr/>
+        <w:t>In any field, data modeling is an extremely important factor in understanding a system. In classical cases, Ordinary differential equations were used to perform this discovery. A recent paper [1] merged the concepts of ODEs with Deep learning and created a neural ODE in which a ResNet architecture’s res-blocks were substituted with an ODE solver which led to not only better results, but also more memory efficiency. This project aims to attempt to come up with a better architecture that gives SOTA results on the ASL classification dataset.</w:t>
+      </w:r>
+    </w:p>
+    <w:p>
+      <w:pPr>
+        <w:pStyle w:val="Normal"/>
+        <w:spacing w:lineRule="auto" w:line="360"/>
+        <w:rPr/>
+      </w:pPr>
+      <w:r>
+        <w:rPr/>
+      </w:r>
+    </w:p>
+    <w:p>
+      <w:pPr>
+        <w:pStyle w:val="Normal"/>
+        <w:spacing w:lineRule="auto" w:line="360"/>
+        <w:rPr>
+          <w:b/>
+          <w:b/>
+          <w:bCs/>
+        </w:rPr>
+      </w:pPr>
+      <w:r>
+        <w:rPr>
+          <w:b/>
+          <w:bCs/>
+        </w:rPr>
+        <w:t>1.3 Aim of the proposed work</w:t>
+      </w:r>
+    </w:p>
+    <w:p>
+      <w:pPr>
+        <w:pStyle w:val="Normal"/>
+        <w:spacing w:lineRule="auto" w:line="360"/>
+        <w:rPr/>
+      </w:pPr>
+      <w:r>
+        <w:rPr>
+          <w:rFonts w:eastAsia="Batang" w:cs="Times New Roman"/>
+          <w:color w:val="auto"/>
+          <w:kern w:val="0"/>
+          <w:sz w:val="24"/>
+          <w:szCs w:val="24"/>
+          <w:lang w:val="en-US" w:eastAsia="ko-KR" w:bidi="ar-SA"/>
+        </w:rPr>
         <w:t>The aim is to come up with EODNet : Efficient ODE Net as the novel architecture which takes the concepts of efficient neural networks and combines them with neural ODEs to generalize better to newer tasks.</w:t>
       </w:r>
     </w:p>
@@ -2949,7 +2937,7 @@
           <w:lang w:eastAsia="ko-KR"/>
         </w:rPr>
         <w:drawing>
-          <wp:anchor behindDoc="0" distT="0" distB="0" distL="0" distR="0" simplePos="0" locked="0" layoutInCell="0" allowOverlap="1" relativeHeight="14">
+          <wp:anchor behindDoc="0" distT="0" distB="0" distL="0" distR="0" simplePos="0" locked="0" layoutInCell="0" allowOverlap="1" relativeHeight="13">
             <wp:simplePos x="0" y="0"/>
             <wp:positionH relativeFrom="column">
               <wp:posOffset>-41910</wp:posOffset>
@@ -3026,7 +3014,7 @@
       </w:pPr>
       <w:r>
         <w:drawing>
-          <wp:anchor behindDoc="0" distT="0" distB="0" distL="0" distR="0" simplePos="0" locked="0" layoutInCell="0" allowOverlap="1" relativeHeight="15">
+          <wp:anchor behindDoc="0" distT="0" distB="0" distL="0" distR="0" simplePos="0" locked="0" layoutInCell="0" allowOverlap="1" relativeHeight="14">
             <wp:simplePos x="0" y="0"/>
             <wp:positionH relativeFrom="column">
               <wp:posOffset>978535</wp:posOffset>
@@ -3146,16 +3134,51 @@
           <w:b/>
           <w:bCs/>
         </w:rPr>
+      </w:r>
+    </w:p>
+    <w:p>
+      <w:pPr>
+        <w:pStyle w:val="Normal"/>
+        <w:spacing w:lineRule="auto" w:line="360"/>
+        <w:jc w:val="both"/>
+        <w:rPr/>
+      </w:pPr>
+      <w:r>
+        <w:rPr/>
+        <w:t>The framework for the system is built on a Python library called Pytorch. It is a deep learning library that is flexible and easy to work with. A separate trainer called pytorch lightning is also used, which would enable multi GPU support etc.</w:t>
+      </w:r>
+    </w:p>
+    <w:p>
+      <w:pPr>
+        <w:pStyle w:val="Normal"/>
+        <w:spacing w:lineRule="auto" w:line="360"/>
+        <w:jc w:val="both"/>
+        <w:rPr/>
+      </w:pPr>
+      <w:r>
+        <w:rPr/>
+        <w:t>Since this is a neural network, the deep learning architecture that is used is a custom one. The backbone of efficient net b5 [11] is combined with a neural ODE. This is a new architecture and has not been found in the literature previously.</w:t>
+      </w:r>
+    </w:p>
+    <w:p>
+      <w:pPr>
+        <w:pStyle w:val="Normal"/>
+        <w:spacing w:lineRule="auto" w:line="360"/>
+        <w:jc w:val="both"/>
+        <w:rPr/>
+      </w:pPr>
+      <w:r>
+        <w:rPr/>
         <w:drawing>
-          <wp:anchor behindDoc="0" distT="0" distB="0" distL="0" distR="0" simplePos="0" locked="0" layoutInCell="0" allowOverlap="1" relativeHeight="13">
+          <wp:anchor behindDoc="0" distT="0" distB="0" distL="0" distR="0" simplePos="0" locked="0" layoutInCell="0" allowOverlap="1" relativeHeight="20">
             <wp:simplePos x="0" y="0"/>
             <wp:positionH relativeFrom="column">
-              <wp:posOffset>-118110</wp:posOffset>
+              <wp:posOffset>0</wp:posOffset>
             </wp:positionH>
             <wp:positionV relativeFrom="paragraph">
-              <wp:posOffset>59690</wp:posOffset>
+              <wp:posOffset>163195</wp:posOffset>
             </wp:positionV>
-            <wp:extent cx="5293360" cy="4426585"/>
+            <wp:extent cx="6273165" cy="5048885"/>
             <wp:effectExtent l="0" t="0" r="0" b="0"/>
             <wp:wrapTopAndBottom/>
             <wp:docPr id="16" name="Image2" descr=""/>
@@ -3180,7 +3203,7 @@
                   <pic:spPr bwMode="auto">
                     <a:xfrm>
                       <a:off x="0" y="0"/>
-                      <a:ext cx="5293360" cy="4426585"/>
+                      <a:ext cx="6273165" cy="5048885"/>
                     </a:xfrm>
                     <a:prstGeom prst="rect">
                       <a:avLst/>
@@ -3202,7 +3225,6 @@
       </w:pPr>
       <w:r>
         <w:rPr/>
-        <w:t>The framework for the system is built on a Python library called Pytorch. It is a deep learning library that is flexible and easy to work with. A separate trainer called pytorch lightning is also used, which would enable multi GPU support etc.</w:t>
       </w:r>
     </w:p>
     <w:p>
@@ -3210,11 +3232,18 @@
         <w:pStyle w:val="Normal"/>
         <w:spacing w:lineRule="auto" w:line="360"/>
         <w:jc w:val="both"/>
-        <w:rPr/>
-      </w:pPr>
-      <w:r>
-        <w:rPr/>
-        <w:t>Since this is a neural network, the deep learning architecture that is used is a custom one. The backbone of efficient net b5 [11] is combined with a neural ODE. This is a new architecture and has not been found in the literature previously.</w:t>
+        <w:rPr>
+          <w:b/>
+          <w:b/>
+          <w:bCs/>
+        </w:rPr>
+      </w:pPr>
+      <w:r>
+        <w:rPr>
+          <w:b/>
+          <w:bCs/>
+        </w:rPr>
+        <w:t>3.3. Proposed System Model(ER Diagram/UML Diagram/Mathematical Modeling)</w:t>
       </w:r>
     </w:p>
     <w:p>
@@ -3222,10 +3251,17 @@
         <w:pStyle w:val="Normal"/>
         <w:spacing w:lineRule="auto" w:line="360"/>
         <w:jc w:val="both"/>
-        <w:rPr/>
-      </w:pPr>
-      <w:r>
-        <w:rPr/>
+        <w:rPr>
+          <w:b/>
+          <w:b/>
+          <w:bCs/>
+        </w:rPr>
+      </w:pPr>
+      <w:r>
+        <w:rPr>
+          <w:b/>
+          <w:bCs/>
+        </w:rPr>
       </w:r>
     </w:p>
     <w:p>
@@ -3233,47 +3269,13 @@
         <w:pStyle w:val="Normal"/>
         <w:spacing w:lineRule="auto" w:line="360"/>
         <w:jc w:val="both"/>
-        <w:rPr/>
-      </w:pPr>
-      <w:r>
-        <w:rPr/>
-      </w:r>
-    </w:p>
-    <w:p>
-      <w:pPr>
-        <w:pStyle w:val="Normal"/>
-        <w:spacing w:lineRule="auto" w:line="360"/>
-        <w:jc w:val="both"/>
-        <w:rPr>
-          <w:b/>
-          <w:b/>
-          <w:bCs/>
-        </w:rPr>
-      </w:pPr>
-      <w:r>
-        <w:rPr>
-          <w:b/>
-          <w:bCs/>
-        </w:rPr>
-        <w:t>3.3. Proposed System Model(ER Diagram/UML Diagram/Mathematical Modeling)</w:t>
-      </w:r>
-    </w:p>
-    <w:p>
-      <w:pPr>
-        <w:pStyle w:val="Normal"/>
-        <w:spacing w:lineRule="auto" w:line="360"/>
-        <w:jc w:val="both"/>
-        <w:rPr>
-          <w:b/>
-          <w:b/>
-          <w:bCs/>
-        </w:rPr>
-      </w:pPr>
-      <w:r>
-        <w:rPr>
-          <w:b/>
-          <w:bCs/>
-        </w:rPr>
+        <w:rPr>
+          <w:b/>
+          <w:b/>
+          <w:bCs/>
+        </w:rPr>
+      </w:pPr>
+      <w:r>
         <w:drawing>
           <wp:anchor behindDoc="0" distT="0" distB="0" distL="0" distR="0" simplePos="0" locked="0" layoutInCell="0" allowOverlap="1" relativeHeight="12">
             <wp:simplePos x="0" y="0"/>
@@ -3319,6 +3321,14 @@
             </a:graphic>
           </wp:anchor>
         </w:drawing>
+      </w:r>
+      <w:r>
+        <w:rPr>
+          <w:b/>
+          <w:bCs/>
+        </w:rPr>
+        <w:br/>
+        <w:br/>
       </w:r>
     </w:p>
     <w:p>
